--- a/2021-5.docx
+++ b/2021-5.docx
@@ -1775,9 +1775,325 @@
     <w:p>
       <w:pPr>
         <w:rPr>
+          <w:rFonts w:hint="eastAsia"/>
+          <w:sz w:val="30"/>
+          <w:szCs w:val="30"/>
+          <w:lang w:val="en-US" w:eastAsia="zh-CN"/>
+        </w:rPr>
+      </w:pPr>
+      <w:r>
+        <w:rPr>
+          <w:rFonts w:hint="eastAsia"/>
+          <w:sz w:val="30"/>
+          <w:szCs w:val="30"/>
+          <w:lang w:val="en-US" w:eastAsia="zh-CN"/>
+        </w:rPr>
+        <w:t>炜：&lt;在国豪帝景附近&gt; 1Z 0R</w:t>
+      </w:r>
+    </w:p>
+    <w:p>
+      <w:pPr>
+        <w:rPr>
+          <w:rFonts w:hint="eastAsia"/>
+          <w:sz w:val="30"/>
+          <w:szCs w:val="30"/>
+          <w:lang w:val="en-US" w:eastAsia="zh-CN"/>
+        </w:rPr>
+      </w:pPr>
+      <w:r>
+        <w:rPr>
+          <w:rFonts w:hint="eastAsia"/>
+          <w:sz w:val="30"/>
+          <w:szCs w:val="30"/>
+          <w:lang w:val="en-US" w:eastAsia="zh-CN"/>
+        </w:rPr>
+        <w:t>炜：&lt;谁能跟我聊天&gt; 4Z 7R</w:t>
+      </w:r>
+    </w:p>
+    <w:p>
+      <w:pPr>
+        <w:ind w:firstLine="420" w:firstLineChars="0"/>
+        <w:rPr>
+          <w:rFonts w:hint="eastAsia"/>
+          <w:sz w:val="28"/>
+          <w:szCs w:val="28"/>
+          <w:lang w:val="en-US" w:eastAsia="zh-CN"/>
+        </w:rPr>
+      </w:pPr>
+      <w:r>
+        <w:rPr>
+          <w:rFonts w:hint="eastAsia"/>
+          <w:sz w:val="28"/>
+          <w:szCs w:val="28"/>
+          <w:lang w:val="en-US" w:eastAsia="zh-CN"/>
+        </w:rPr>
+        <w:t>宸：我不能</w:t>
+      </w:r>
+    </w:p>
+    <w:p>
+      <w:pPr>
+        <w:ind w:firstLine="420" w:firstLineChars="0"/>
+        <w:rPr>
+          <w:rFonts w:hint="eastAsia"/>
+          <w:sz w:val="28"/>
+          <w:szCs w:val="28"/>
+          <w:lang w:val="en-US" w:eastAsia="zh-CN"/>
+        </w:rPr>
+      </w:pPr>
+      <w:r>
+        <w:rPr>
+          <w:rFonts w:hint="eastAsia"/>
+          <w:sz w:val="28"/>
+          <w:szCs w:val="28"/>
+          <w:lang w:val="en-US" w:eastAsia="zh-CN"/>
+        </w:rPr>
+        <w:t>宸：我不能他不能大家都不能</w:t>
+      </w:r>
+    </w:p>
+    <w:p>
+      <w:pPr>
+        <w:ind w:firstLine="420" w:firstLineChars="0"/>
+        <w:rPr>
+          <w:rFonts w:hint="eastAsia"/>
+          <w:sz w:val="28"/>
+          <w:szCs w:val="28"/>
+          <w:lang w:val="en-US" w:eastAsia="zh-CN"/>
+        </w:rPr>
+      </w:pPr>
+      <w:r>
+        <w:rPr>
+          <w:rFonts w:hint="eastAsia"/>
+          <w:sz w:val="28"/>
+          <w:szCs w:val="28"/>
+          <w:lang w:val="en-US" w:eastAsia="zh-CN"/>
+        </w:rPr>
+        <w:t>陈伟祺：你这有点骚</w:t>
+      </w:r>
+    </w:p>
+    <w:p>
+      <w:pPr>
+        <w:ind w:firstLine="420" w:firstLineChars="0"/>
+        <w:rPr>
+          <w:rFonts w:hint="eastAsia"/>
+          <w:sz w:val="28"/>
+          <w:szCs w:val="28"/>
+          <w:lang w:val="en-US" w:eastAsia="zh-CN"/>
+        </w:rPr>
+      </w:pPr>
+      <w:r>
+        <w:rPr>
+          <w:rFonts w:hint="eastAsia"/>
+          <w:sz w:val="28"/>
+          <w:szCs w:val="28"/>
+          <w:lang w:val="en-US" w:eastAsia="zh-CN"/>
+        </w:rPr>
+        <w:t>炜回复宸：没关系，没关系</w:t>
+      </w:r>
+    </w:p>
+    <w:p>
+      <w:pPr>
+        <w:ind w:firstLine="420" w:firstLineChars="0"/>
+        <w:rPr>
+          <w:rFonts w:hint="eastAsia"/>
+          <w:sz w:val="28"/>
+          <w:szCs w:val="28"/>
+          <w:lang w:val="en-US" w:eastAsia="zh-CN"/>
+        </w:rPr>
+      </w:pPr>
+      <w:r>
+        <w:rPr>
+          <w:rFonts w:hint="eastAsia"/>
+          <w:sz w:val="28"/>
+          <w:szCs w:val="28"/>
+          <w:lang w:val="en-US" w:eastAsia="zh-CN"/>
+        </w:rPr>
+        <w:t>陈伟祺回复炜：不不不不不，有关系的</w:t>
+      </w:r>
+    </w:p>
+    <w:p>
+      <w:pPr>
+        <w:ind w:firstLine="420" w:firstLineChars="0"/>
+        <w:rPr>
+          <w:rFonts w:hint="eastAsia"/>
+          <w:sz w:val="28"/>
+          <w:szCs w:val="28"/>
+          <w:lang w:val="en-US" w:eastAsia="zh-CN"/>
+        </w:rPr>
+      </w:pPr>
+      <w:r>
+        <w:rPr>
+          <w:rFonts w:hint="eastAsia"/>
+          <w:sz w:val="28"/>
+          <w:szCs w:val="28"/>
+          <w:lang w:val="en-US" w:eastAsia="zh-CN"/>
+        </w:rPr>
+        <w:t>宸回复炜：没错没错，特别有关系</w:t>
+      </w:r>
+    </w:p>
+    <w:p>
+      <w:pPr>
+        <w:ind w:firstLine="420" w:firstLineChars="0"/>
+        <w:rPr>
+          <w:rFonts w:hint="eastAsia"/>
+          <w:sz w:val="28"/>
+          <w:szCs w:val="28"/>
+          <w:lang w:val="en-US" w:eastAsia="zh-CN"/>
+        </w:rPr>
+      </w:pPr>
+      <w:r>
+        <w:rPr>
+          <w:rFonts w:hint="eastAsia"/>
+          <w:sz w:val="28"/>
+          <w:szCs w:val="28"/>
+          <w:lang w:val="en-US" w:eastAsia="zh-CN"/>
+        </w:rPr>
+        <w:t>陈伟祺回复宸：我们现在就在与之聊天</w:t>
+      </w:r>
+    </w:p>
+    <w:p>
+      <w:pPr>
+        <w:rPr>
+          <w:rFonts w:hint="eastAsia"/>
+          <w:sz w:val="30"/>
+          <w:szCs w:val="30"/>
+          <w:lang w:val="en-US" w:eastAsia="zh-CN"/>
+        </w:rPr>
+      </w:pPr>
+      <w:r>
+        <w:rPr>
+          <w:rFonts w:hint="eastAsia"/>
+          <w:sz w:val="30"/>
+          <w:szCs w:val="30"/>
+          <w:lang w:val="en-US" w:eastAsia="zh-CN"/>
+        </w:rPr>
+        <w:t>董：全体起立 2Z 5R</w:t>
+      </w:r>
+    </w:p>
+    <w:p>
+      <w:pPr>
+        <w:ind w:firstLine="420" w:firstLineChars="0"/>
+        <w:rPr>
+          <w:rFonts w:hint="eastAsia"/>
+          <w:sz w:val="28"/>
+          <w:szCs w:val="28"/>
+          <w:lang w:val="en-US" w:eastAsia="zh-CN"/>
+        </w:rPr>
+      </w:pPr>
+      <w:r>
+        <w:rPr>
+          <w:rFonts w:hint="eastAsia"/>
+          <w:sz w:val="28"/>
+          <w:szCs w:val="28"/>
+          <w:lang w:val="en-US" w:eastAsia="zh-CN"/>
+        </w:rPr>
+        <w:t>董：语文130</w:t>
+      </w:r>
+    </w:p>
+    <w:p>
+      <w:pPr>
+        <w:ind w:firstLine="420" w:firstLineChars="0"/>
+        <w:rPr>
+          <w:rFonts w:hint="eastAsia"/>
+          <w:sz w:val="28"/>
+          <w:szCs w:val="28"/>
+          <w:lang w:val="en-US" w:eastAsia="zh-CN"/>
+        </w:rPr>
+      </w:pPr>
+      <w:r>
+        <w:rPr>
+          <w:rFonts w:hint="eastAsia"/>
+          <w:sz w:val="28"/>
+          <w:szCs w:val="28"/>
+          <w:lang w:val="en-US" w:eastAsia="zh-CN"/>
+        </w:rPr>
+        <w:t>宸回复董：666</w:t>
+      </w:r>
+    </w:p>
+    <w:p>
+      <w:pPr>
+        <w:ind w:firstLine="420" w:firstLineChars="0"/>
+        <w:rPr>
+          <w:rFonts w:hint="eastAsia"/>
+          <w:sz w:val="28"/>
+          <w:szCs w:val="28"/>
+          <w:lang w:val="en-US" w:eastAsia="zh-CN"/>
+        </w:rPr>
+      </w:pPr>
+      <w:r>
+        <w:rPr>
+          <w:rFonts w:hint="eastAsia"/>
+          <w:sz w:val="28"/>
+          <w:szCs w:val="28"/>
+          <w:lang w:val="en-US" w:eastAsia="zh-CN"/>
+        </w:rPr>
+        <w:t>炜回复董：666</w:t>
+      </w:r>
+    </w:p>
+    <w:p>
+      <w:pPr>
+        <w:ind w:firstLine="420" w:firstLineChars="0"/>
+        <w:rPr>
+          <w:rFonts w:hint="eastAsia"/>
+          <w:sz w:val="28"/>
+          <w:szCs w:val="28"/>
+          <w:lang w:val="en-US" w:eastAsia="zh-CN"/>
+        </w:rPr>
+      </w:pPr>
+      <w:r>
+        <w:rPr>
+          <w:rFonts w:hint="eastAsia"/>
+          <w:sz w:val="28"/>
+          <w:szCs w:val="28"/>
+          <w:lang w:val="en-US" w:eastAsia="zh-CN"/>
+        </w:rPr>
+        <w:t>董：后来发现130的很多</w:t>
+      </w:r>
+    </w:p>
+    <w:p>
+      <w:pPr>
+        <w:ind w:firstLine="420" w:firstLineChars="0"/>
+        <w:rPr>
+          <w:rFonts w:hint="eastAsia"/>
+          <w:sz w:val="28"/>
+          <w:szCs w:val="28"/>
+          <w:lang w:val="en-US" w:eastAsia="zh-CN"/>
+        </w:rPr>
+      </w:pPr>
+      <w:r>
+        <w:rPr>
+          <w:rFonts w:hint="eastAsia"/>
+          <w:sz w:val="28"/>
+          <w:szCs w:val="28"/>
+          <w:lang w:val="en-US" w:eastAsia="zh-CN"/>
+        </w:rPr>
+        <w:t>宸回复董：999</w:t>
+      </w:r>
+    </w:p>
+    <w:p>
+      <w:pPr>
+        <w:rPr>
+          <w:rFonts w:hint="eastAsia"/>
+          <w:sz w:val="30"/>
+          <w:szCs w:val="30"/>
+          <w:lang w:val="en-US" w:eastAsia="zh-CN"/>
+        </w:rPr>
+      </w:pPr>
+      <w:r>
+        <w:rPr>
+          <w:rFonts w:hint="eastAsia"/>
+          <w:sz w:val="30"/>
+          <w:szCs w:val="30"/>
+          <w:lang w:val="en-US" w:eastAsia="zh-CN"/>
+        </w:rPr>
+        <w:t>宸：&lt;周一能有几多愁~&gt; 1Z 0R</w:t>
+      </w:r>
+    </w:p>
+    <w:p>
+      <w:pPr>
+        <w:rPr>
           <w:rFonts w:hint="default"/>
-          <w:sz w:val="28"/>
-          <w:szCs w:val="28"/>
+          <w:sz w:val="30"/>
+          <w:szCs w:val="30"/>
           <w:lang w:val="en-US" w:eastAsia="zh-CN"/>
         </w:rPr>
       </w:pPr>
